--- a/Resources/ChemAdventureStory.docx
+++ b/Resources/ChemAdventureStory.docx
@@ -347,15 +347,7 @@
         <w:t>d</w:t>
       </w:r>
       <w:r>
-        <w:t xml:space="preserve">. </w:t>
-      </w:r>
-      <w:proofErr w:type="spellStart"/>
-      <w:r>
-        <w:t>Its</w:t>
-      </w:r>
-      <w:proofErr w:type="spellEnd"/>
-      <w:r>
-        <w:t xml:space="preserve"> his daughter!! She sent him a message telling him that she was </w:t>
+        <w:t xml:space="preserve">. Its his daughter!! She sent him a message telling him that she was </w:t>
       </w:r>
       <w:r>
         <w:t xml:space="preserve">only about 4 miles away from </w:t>
@@ -728,10 +720,7 @@
         <w:t>more. There is a ear-splitting BANG! Unfortunately, the sounds of Jeffs moaning don’t cease. Cautiously opening &lt;his/her&gt; eyes, &lt;he/she&gt; sees that the bullet missed Jeff</w:t>
       </w:r>
       <w:r>
-        <w:t xml:space="preserve">, who is now screaming “Again, shoot me again!!”, </w:t>
-      </w:r>
-      <w:r>
-        <w:t xml:space="preserve">by about an inch to the left </w:t>
+        <w:t xml:space="preserve">, who is now screaming “Again, shoot me again!!”, by about an inch to the left </w:t>
       </w:r>
       <w:r>
         <w:t xml:space="preserve">and left a hole </w:t>
@@ -887,7 +876,13 @@
         <w:t>&lt;He/She&gt;</w:t>
       </w:r>
       <w:r>
-        <w:t xml:space="preserve"> grab another set of clothes with the intent of also putting them in the backpack. However, when </w:t>
+        <w:t xml:space="preserve"> grab</w:t>
+      </w:r>
+      <w:r>
+        <w:t>s</w:t>
+      </w:r>
+      <w:r>
+        <w:t xml:space="preserve"> another set of clothes with the intent of also putting them in the backpack. However, when </w:t>
       </w:r>
       <w:r>
         <w:t>&lt;he/she&gt;</w:t>
